--- a/20、发邮件.docx
+++ b/20、发邮件.docx
@@ -5,9 +5,6 @@
     <w:p>
       <w:pPr>
         <w:pStyle w:val="1"/>
-        <w:rPr>
-          <w:rFonts w:hint="eastAsia"/>
-        </w:rPr>
       </w:pPr>
       <w:r>
         <w:t>邮件准备</w:t>
@@ -16,9 +13,6 @@
     <w:p>
       <w:pPr>
         <w:pStyle w:val="2"/>
-        <w:rPr>
-          <w:rFonts w:hint="eastAsia"/>
-        </w:rPr>
       </w:pPr>
       <w:r>
         <w:rPr>
@@ -87,11 +81,6 @@
       </w:r>
     </w:p>
     <w:p>
-      <w:pPr>
-        <w:rPr>
-          <w:rFonts w:hint="eastAsia"/>
-        </w:rPr>
-      </w:pPr>
       <w:r>
         <w:rPr>
           <w:noProof/>
@@ -136,9 +125,6 @@
     <w:p>
       <w:pPr>
         <w:pStyle w:val="3"/>
-        <w:rPr>
-          <w:rFonts w:hint="eastAsia"/>
-        </w:rPr>
       </w:pPr>
       <w:r>
         <w:rPr>
@@ -154,11 +140,6 @@
       </w:r>
     </w:p>
     <w:p>
-      <w:pPr>
-        <w:rPr>
-          <w:rFonts w:hint="eastAsia"/>
-        </w:rPr>
-      </w:pPr>
       <w:r>
         <w:rPr>
           <w:noProof/>
@@ -203,9 +184,6 @@
     <w:p>
       <w:pPr>
         <w:pStyle w:val="3"/>
-        <w:rPr>
-          <w:rFonts w:hint="eastAsia"/>
-        </w:rPr>
       </w:pPr>
       <w:r>
         <w:rPr>
@@ -222,11 +200,6 @@
       </w:r>
     </w:p>
     <w:p>
-      <w:pPr>
-        <w:rPr>
-          <w:rFonts w:hint="eastAsia"/>
-        </w:rPr>
-      </w:pPr>
       <w:r>
         <w:rPr>
           <w:noProof/>
@@ -271,9 +244,6 @@
     <w:p>
       <w:pPr>
         <w:pStyle w:val="2"/>
-        <w:rPr>
-          <w:rFonts w:hint="eastAsia"/>
-        </w:rPr>
       </w:pPr>
       <w:r>
         <w:rPr>
@@ -303,9 +273,6 @@
     <w:p>
       <w:pPr>
         <w:pStyle w:val="3"/>
-        <w:rPr>
-          <w:rFonts w:hint="eastAsia"/>
-        </w:rPr>
       </w:pPr>
       <w:r>
         <w:rPr>
@@ -327,11 +294,6 @@
       </w:r>
     </w:p>
     <w:p>
-      <w:pPr>
-        <w:rPr>
-          <w:rFonts w:hint="eastAsia"/>
-        </w:rPr>
-      </w:pPr>
       <w:r>
         <w:rPr>
           <w:noProof/>
@@ -373,25 +335,16 @@
         </w:drawing>
       </w:r>
     </w:p>
-    <w:p>
-      <w:pPr>
-        <w:rPr>
-          <w:rFonts w:hint="eastAsia"/>
-        </w:rPr>
-      </w:pPr>
-    </w:p>
-    <w:p>
-      <w:pPr>
-        <w:rPr>
-          <w:rFonts w:hint="eastAsia"/>
-        </w:rPr>
-      </w:pPr>
-    </w:p>
+    <w:p/>
+    <w:p/>
     <w:p>
       <w:pPr>
         <w:pStyle w:val="1"/>
         <w:rPr>
-          <w:rFonts w:hint="eastAsia"/>
+          <w:rFonts w:asciiTheme="majorHAnsi" w:eastAsiaTheme="majorEastAsia" w:hAnsiTheme="majorHAnsi" w:cstheme="majorBidi" w:hint="eastAsia"/>
+          <w:kern w:val="2"/>
+          <w:sz w:val="32"/>
+          <w:szCs w:val="32"/>
         </w:rPr>
       </w:pPr>
       <w:r>
@@ -401,151 +354,89 @@
         <w:lastRenderedPageBreak/>
         <w:t>问题解决：</w:t>
       </w:r>
+      <w:r>
+        <w:rPr>
+          <w:rFonts w:asciiTheme="majorHAnsi" w:eastAsiaTheme="majorEastAsia" w:hAnsiTheme="majorHAnsi" w:cstheme="majorBidi" w:hint="eastAsia"/>
+          <w:color w:val="FF0000"/>
+          <w:kern w:val="2"/>
+          <w:sz w:val="32"/>
+          <w:szCs w:val="32"/>
+        </w:rPr>
+        <w:t>老子一直不能发送成功，原来是他麻痹的空格的问题，仔细检查</w:t>
+      </w:r>
+      <w:r>
+        <w:rPr>
+          <w:rFonts w:asciiTheme="majorHAnsi" w:eastAsiaTheme="majorEastAsia" w:hAnsiTheme="majorHAnsi" w:cstheme="majorBidi" w:hint="eastAsia"/>
+          <w:color w:val="FF0000"/>
+          <w:kern w:val="2"/>
+          <w:sz w:val="32"/>
+          <w:szCs w:val="32"/>
+        </w:rPr>
+        <w:t>propetries</w:t>
+      </w:r>
+      <w:r>
+        <w:rPr>
+          <w:rFonts w:asciiTheme="majorHAnsi" w:eastAsiaTheme="majorEastAsia" w:hAnsiTheme="majorHAnsi" w:cstheme="majorBidi" w:hint="eastAsia"/>
+          <w:color w:val="FF0000"/>
+          <w:kern w:val="2"/>
+          <w:sz w:val="32"/>
+          <w:szCs w:val="32"/>
+        </w:rPr>
+        <w:t>，发现赋值之后总是有空格，这他妈谁能发</w:t>
+      </w:r>
+      <w:bookmarkStart w:id="0" w:name="_GoBack"/>
+      <w:bookmarkEnd w:id="0"/>
+      <w:r>
+        <w:rPr>
+          <w:rFonts w:asciiTheme="majorHAnsi" w:eastAsiaTheme="majorEastAsia" w:hAnsiTheme="majorHAnsi" w:cstheme="majorBidi" w:hint="eastAsia"/>
+          <w:color w:val="FF0000"/>
+          <w:kern w:val="2"/>
+          <w:sz w:val="32"/>
+          <w:szCs w:val="32"/>
+        </w:rPr>
+        <w:t>现。草</w:t>
+      </w:r>
+      <w:r>
+        <w:rPr>
+          <w:rFonts w:asciiTheme="majorHAnsi" w:eastAsiaTheme="majorEastAsia" w:hAnsiTheme="majorHAnsi" w:cstheme="majorBidi" w:hint="eastAsia"/>
+          <w:color w:val="FF0000"/>
+          <w:kern w:val="2"/>
+          <w:sz w:val="32"/>
+          <w:szCs w:val="32"/>
+        </w:rPr>
+        <w:t>，把所有尾巴后的空格删掉就</w:t>
+      </w:r>
+      <w:r>
+        <w:rPr>
+          <w:rFonts w:asciiTheme="majorHAnsi" w:eastAsiaTheme="majorEastAsia" w:hAnsiTheme="majorHAnsi" w:cstheme="majorBidi" w:hint="eastAsia"/>
+          <w:color w:val="FF0000"/>
+          <w:kern w:val="2"/>
+          <w:sz w:val="32"/>
+          <w:szCs w:val="32"/>
+        </w:rPr>
+        <w:t>Ok</w:t>
+      </w:r>
+      <w:r>
+        <w:rPr>
+          <w:rFonts w:asciiTheme="majorHAnsi" w:eastAsiaTheme="majorEastAsia" w:hAnsiTheme="majorHAnsi" w:cstheme="majorBidi" w:hint="eastAsia"/>
+          <w:color w:val="FF0000"/>
+          <w:kern w:val="2"/>
+          <w:sz w:val="32"/>
+          <w:szCs w:val="32"/>
+        </w:rPr>
+        <w:t>了</w:t>
+      </w:r>
     </w:p>
     <w:p>
-      <w:pPr>
-        <w:pStyle w:val="2"/>
-        <w:rPr>
-          <w:rFonts w:hint="eastAsia"/>
-        </w:rPr>
-      </w:pPr>
-      <w:r>
-        <w:rPr>
-          <w:rFonts w:hint="eastAsia"/>
-        </w:rPr>
-        <w:t>1</w:t>
-      </w:r>
-      <w:r>
-        <w:rPr>
-          <w:rFonts w:hint="eastAsia"/>
-        </w:rPr>
-        <w:t>、如果显示端口连接失败，</w:t>
-      </w:r>
-    </w:p>
-    <w:p>
-      <w:pPr>
-        <w:pStyle w:val="4"/>
-        <w:rPr>
-          <w:rFonts w:ascii="微软雅黑" w:eastAsia="微软雅黑" w:hAnsi="微软雅黑" w:hint="eastAsia"/>
-          <w:color w:val="333333"/>
-          <w:shd w:val="clear" w:color="auto" w:fill="FFFFFF"/>
-        </w:rPr>
-      </w:pPr>
-      <w:r>
-        <w:rPr>
-          <w:rFonts w:ascii="微软雅黑" w:eastAsia="微软雅黑" w:hAnsi="微软雅黑" w:hint="eastAsia"/>
-          <w:color w:val="333333"/>
-          <w:sz w:val="22"/>
-          <w:shd w:val="clear" w:color="auto" w:fill="FFFFFF"/>
-        </w:rPr>
-        <w:t>你在本机</w:t>
-      </w:r>
-      <w:hyperlink r:id="rId11" w:tgtFrame="_blank" w:history="1">
-        <w:r>
-          <w:rPr>
-            <w:rStyle w:val="a6"/>
-            <w:rFonts w:ascii="微软雅黑" w:eastAsia="微软雅黑" w:hAnsi="微软雅黑" w:hint="eastAsia"/>
-            <w:color w:val="3F88BF"/>
-            <w:sz w:val="22"/>
-            <w:shd w:val="clear" w:color="auto" w:fill="FFFFFF"/>
-          </w:rPr>
-          <w:t>CMD</w:t>
-        </w:r>
-      </w:hyperlink>
-      <w:r>
-        <w:rPr>
-          <w:rFonts w:ascii="微软雅黑" w:eastAsia="微软雅黑" w:hAnsi="微软雅黑" w:hint="eastAsia"/>
-          <w:color w:val="333333"/>
-          <w:sz w:val="22"/>
-          <w:shd w:val="clear" w:color="auto" w:fill="FFFFFF"/>
-        </w:rPr>
-        <w:t>命令行</w:t>
-      </w:r>
-      <w:r>
-        <w:rPr>
-          <w:rFonts w:ascii="微软雅黑" w:eastAsia="微软雅黑" w:hAnsi="微软雅黑" w:hint="eastAsia"/>
-          <w:color w:val="333333"/>
-          <w:sz w:val="22"/>
-          <w:shd w:val="clear" w:color="auto" w:fill="FFFFFF"/>
-        </w:rPr>
-        <w:t xml:space="preserve">  </w:t>
-      </w:r>
-      <w:r>
-        <w:rPr>
-          <w:rFonts w:ascii="微软雅黑" w:eastAsia="微软雅黑" w:hAnsi="微软雅黑" w:hint="eastAsia"/>
-          <w:color w:val="333333"/>
-          <w:shd w:val="clear" w:color="auto" w:fill="FFFFFF"/>
-        </w:rPr>
-        <w:t>telnet</w:t>
-      </w:r>
-      <w:r>
-        <w:rPr>
-          <w:rStyle w:val="apple-converted-space"/>
-          <w:rFonts w:ascii="微软雅黑" w:eastAsia="微软雅黑" w:hAnsi="微软雅黑" w:hint="eastAsia"/>
-          <w:color w:val="333333"/>
-          <w:shd w:val="clear" w:color="auto" w:fill="FFFFFF"/>
-        </w:rPr>
-        <w:t> </w:t>
-      </w:r>
-      <w:hyperlink r:id="rId12" w:tgtFrame="_blank" w:history="1">
-        <w:r>
-          <w:rPr>
-            <w:rStyle w:val="a6"/>
-            <w:rFonts w:ascii="微软雅黑" w:eastAsia="微软雅黑" w:hAnsi="微软雅黑" w:hint="eastAsia"/>
-            <w:color w:val="3F88BF"/>
-            <w:shd w:val="clear" w:color="auto" w:fill="FFFFFF"/>
-          </w:rPr>
-          <w:t>smtp</w:t>
-        </w:r>
-      </w:hyperlink>
-      <w:r>
-        <w:rPr>
-          <w:rFonts w:ascii="微软雅黑" w:eastAsia="微软雅黑" w:hAnsi="微软雅黑" w:hint="eastAsia"/>
-          <w:color w:val="333333"/>
-          <w:shd w:val="clear" w:color="auto" w:fill="FFFFFF"/>
-        </w:rPr>
-        <w:t>.exmail.</w:t>
-      </w:r>
-      <w:hyperlink r:id="rId13" w:tgtFrame="_blank" w:history="1">
-        <w:r>
-          <w:rPr>
-            <w:rStyle w:val="a6"/>
-            <w:rFonts w:ascii="微软雅黑" w:eastAsia="微软雅黑" w:hAnsi="微软雅黑" w:hint="eastAsia"/>
-            <w:color w:val="3F88BF"/>
-            <w:shd w:val="clear" w:color="auto" w:fill="FFFFFF"/>
-          </w:rPr>
-          <w:t>qq</w:t>
-        </w:r>
-      </w:hyperlink>
-      <w:r>
-        <w:rPr>
-          <w:rFonts w:ascii="微软雅黑" w:eastAsia="微软雅黑" w:hAnsi="微软雅黑" w:hint="eastAsia"/>
-          <w:color w:val="333333"/>
-          <w:shd w:val="clear" w:color="auto" w:fill="FFFFFF"/>
-        </w:rPr>
-        <w:t>.com 25</w:t>
-      </w:r>
-      <w:r>
-        <w:rPr>
-          <w:rFonts w:ascii="微软雅黑" w:eastAsia="微软雅黑" w:hAnsi="微软雅黑" w:hint="eastAsia"/>
-          <w:color w:val="333333"/>
-          <w:shd w:val="clear" w:color="auto" w:fill="FFFFFF"/>
-        </w:rPr>
-        <w:t>，如果有下面的说明qq那边的服务器是没有问题的</w:t>
-      </w:r>
-      <w:bookmarkStart w:id="0" w:name="_GoBack"/>
-      <w:bookmarkEnd w:id="0"/>
-    </w:p>
-    <w:p>
       <w:r>
         <w:rPr>
           <w:noProof/>
         </w:rPr>
         <w:drawing>
-          <wp:inline distT="0" distB="0" distL="0" distR="0" wp14:anchorId="7AF17A40" wp14:editId="1F42D184">
-            <wp:extent cx="4542857" cy="1714286"/>
-            <wp:effectExtent l="0" t="0" r="0" b="635"/>
-            <wp:docPr id="7" name="图片 7"/>
+          <wp:inline distT="0" distB="0" distL="0" distR="0" wp14:anchorId="14A4C818" wp14:editId="73928E54">
+            <wp:extent cx="5274310" cy="1909496"/>
+            <wp:effectExtent l="0" t="0" r="2540" b="0"/>
+            <wp:docPr id="5" name="图片 5"/>
             <wp:cNvGraphicFramePr>
               <a:graphicFrameLocks xmlns:a="http://schemas.openxmlformats.org/drawingml/2006/main" noChangeAspect="1"/>
             </wp:cNvGraphicFramePr>
@@ -557,7 +448,7 @@
                     <pic:cNvPicPr/>
                   </pic:nvPicPr>
                   <pic:blipFill>
-                    <a:blip r:embed="rId14"/>
+                    <a:blip r:embed="rId11"/>
                     <a:stretch>
                       <a:fillRect/>
                     </a:stretch>
@@ -565,7 +456,7 @@
                   <pic:spPr>
                     <a:xfrm>
                       <a:off x="0" y="0"/>
-                      <a:ext cx="4542857" cy="1714286"/>
+                      <a:ext cx="5274310" cy="1909496"/>
                     </a:xfrm>
                     <a:prstGeom prst="rect">
                       <a:avLst/>
@@ -577,6 +468,13 @@
           </wp:inline>
         </w:drawing>
       </w:r>
+    </w:p>
+    <w:p>
+      <w:pPr>
+        <w:rPr>
+          <w:rFonts w:hint="eastAsia"/>
+        </w:rPr>
+      </w:pPr>
     </w:p>
     <w:p/>
     <w:sectPr>
